--- a/auca/sem-1/time-table/sem-1-final-exam-time-table.docx
+++ b/auca/sem-1/time-table/sem-1-final-exam-time-table.docx
@@ -17,7 +17,9 @@
         </w:tblBorders>
         <w:tblLayout w:type="fixed"/>
         <w:tblCellMar>
+          <w:top w:w="0" w:type="dxa"/>
           <w:left w:w="108" w:type="dxa"/>
+          <w:bottom w:w="0" w:type="dxa"/>
           <w:right w:w="108" w:type="dxa"/>
         </w:tblCellMar>
       </w:tblPr>
@@ -39,7 +41,9 @@
             <w:insideV w:val="single" w:color="auto" w:sz="4" w:space="0"/>
           </w:tblBorders>
           <w:tblCellMar>
+            <w:top w:w="0" w:type="dxa"/>
             <w:left w:w="108" w:type="dxa"/>
+            <w:bottom w:w="0" w:type="dxa"/>
             <w:right w:w="108" w:type="dxa"/>
           </w:tblCellMar>
         </w:tblPrEx>
@@ -50,6 +54,8 @@
           </w:tcPr>
           <w:p>
             <w:pPr>
+              <w:widowControl w:val="0"/>
+              <w:jc w:val="both"/>
               <w:rPr>
                 <w:rFonts w:hint="default"/>
                 <w:b/>
@@ -93,6 +99,8 @@
           </w:tcPr>
           <w:p>
             <w:pPr>
+              <w:widowControl w:val="0"/>
+              <w:jc w:val="both"/>
               <w:rPr>
                 <w:rFonts w:hint="default"/>
                 <w:b/>
@@ -136,6 +144,8 @@
           </w:tcPr>
           <w:p>
             <w:pPr>
+              <w:widowControl w:val="0"/>
+              <w:jc w:val="both"/>
               <w:rPr>
                 <w:rFonts w:hint="default"/>
                 <w:b/>
@@ -179,6 +189,8 @@
           </w:tcPr>
           <w:p>
             <w:pPr>
+              <w:widowControl w:val="0"/>
+              <w:jc w:val="both"/>
               <w:rPr>
                 <w:rFonts w:hint="default"/>
                 <w:b/>
@@ -222,6 +234,8 @@
           </w:tcPr>
           <w:p>
             <w:pPr>
+              <w:widowControl w:val="0"/>
+              <w:jc w:val="both"/>
               <w:rPr>
                 <w:rFonts w:hint="default"/>
                 <w:b/>
@@ -270,7 +284,9 @@
             <w:insideV w:val="single" w:color="auto" w:sz="4" w:space="0"/>
           </w:tblBorders>
           <w:tblCellMar>
+            <w:top w:w="0" w:type="dxa"/>
             <w:left w:w="108" w:type="dxa"/>
+            <w:bottom w:w="0" w:type="dxa"/>
             <w:right w:w="108" w:type="dxa"/>
           </w:tblCellMar>
         </w:tblPrEx>
@@ -280,15 +296,19 @@
         <w:tc>
           <w:tcPr>
             <w:tcW w:w="1674" w:type="dxa"/>
+            <w:vAlign w:val="top"/>
           </w:tcPr>
           <w:p>
             <w:pPr>
+              <w:widowControl w:val="0"/>
+              <w:jc w:val="both"/>
               <w:rPr>
-                <w:rFonts w:hint="default"/>
+                <w:rFonts w:hint="default" w:asciiTheme="minorHAnsi" w:hAnsiTheme="minorHAnsi" w:eastAsiaTheme="minorEastAsia" w:cstheme="minorBidi"/>
+                <w:color w:val="auto"/>
                 <w:sz w:val="16"/>
                 <w:szCs w:val="16"/>
                 <w:vertAlign w:val="baseline"/>
-                <w:lang w:val="en-US"/>
+                <w:lang w:val="en-US" w:eastAsia="zh-CN" w:bidi="ar-SA"/>
               </w:rPr>
             </w:pPr>
             <w:r>
@@ -299,22 +319,26 @@
                 <w:vertAlign w:val="baseline"/>
                 <w:lang w:val="en-US"/>
               </w:rPr>
-              <w:t>12-MAY-2025</w:t>
+              <w:t>13-MAY-2025</w:t>
             </w:r>
           </w:p>
         </w:tc>
         <w:tc>
           <w:tcPr>
             <w:tcW w:w="1082" w:type="dxa"/>
+            <w:vAlign w:val="top"/>
           </w:tcPr>
           <w:p>
             <w:pPr>
+              <w:widowControl w:val="0"/>
+              <w:jc w:val="both"/>
               <w:rPr>
-                <w:rFonts w:hint="default"/>
+                <w:rFonts w:hint="default" w:asciiTheme="minorHAnsi" w:hAnsiTheme="minorHAnsi" w:eastAsiaTheme="minorEastAsia" w:cstheme="minorBidi"/>
+                <w:color w:val="auto"/>
                 <w:sz w:val="16"/>
                 <w:szCs w:val="16"/>
                 <w:vertAlign w:val="baseline"/>
-                <w:lang w:val="en-US"/>
+                <w:lang w:val="en-US" w:eastAsia="zh-CN" w:bidi="ar-SA"/>
               </w:rPr>
             </w:pPr>
             <w:r>
@@ -332,15 +356,19 @@
         <w:tc>
           <w:tcPr>
             <w:tcW w:w="3279" w:type="dxa"/>
+            <w:vAlign w:val="top"/>
           </w:tcPr>
           <w:p>
             <w:pPr>
+              <w:widowControl w:val="0"/>
+              <w:jc w:val="both"/>
               <w:rPr>
-                <w:rFonts w:hint="default"/>
+                <w:rFonts w:hint="default" w:asciiTheme="minorHAnsi" w:hAnsiTheme="minorHAnsi" w:eastAsiaTheme="minorEastAsia" w:cstheme="minorBidi"/>
+                <w:color w:val="auto"/>
                 <w:sz w:val="16"/>
                 <w:szCs w:val="16"/>
                 <w:vertAlign w:val="baseline"/>
-                <w:lang w:val="en-US"/>
+                <w:lang w:val="en-US" w:eastAsia="zh-CN" w:bidi="ar-SA"/>
               </w:rPr>
             </w:pPr>
             <w:r>
@@ -358,13 +386,19 @@
         <w:tc>
           <w:tcPr>
             <w:tcW w:w="1414" w:type="dxa"/>
+            <w:vAlign w:val="top"/>
           </w:tcPr>
           <w:p>
             <w:pPr>
+              <w:widowControl w:val="0"/>
+              <w:jc w:val="both"/>
               <w:rPr>
+                <w:rFonts w:hint="default" w:asciiTheme="minorHAnsi" w:hAnsiTheme="minorHAnsi" w:eastAsiaTheme="minorEastAsia" w:cstheme="minorBidi"/>
+                <w:color w:val="auto"/>
                 <w:sz w:val="16"/>
                 <w:szCs w:val="16"/>
                 <w:vertAlign w:val="baseline"/>
+                <w:lang w:val="en-US" w:eastAsia="zh-CN" w:bidi="ar-SA"/>
               </w:rPr>
             </w:pPr>
             <w:r>
@@ -400,13 +434,19 @@
         <w:tc>
           <w:tcPr>
             <w:tcW w:w="1907" w:type="dxa"/>
+            <w:vAlign w:val="top"/>
           </w:tcPr>
           <w:p>
             <w:pPr>
+              <w:widowControl w:val="0"/>
+              <w:jc w:val="both"/>
               <w:rPr>
+                <w:rFonts w:hint="default" w:asciiTheme="minorHAnsi" w:hAnsiTheme="minorHAnsi" w:eastAsiaTheme="minorEastAsia" w:cstheme="minorBidi"/>
+                <w:color w:val="auto"/>
                 <w:sz w:val="16"/>
                 <w:szCs w:val="16"/>
                 <w:vertAlign w:val="baseline"/>
+                <w:lang w:val="en-US" w:eastAsia="zh-CN" w:bidi="ar-SA"/>
               </w:rPr>
             </w:pPr>
             <w:r>
@@ -432,7 +472,9 @@
             <w:insideV w:val="single" w:color="auto" w:sz="4" w:space="0"/>
           </w:tblBorders>
           <w:tblCellMar>
+            <w:top w:w="0" w:type="dxa"/>
             <w:left w:w="108" w:type="dxa"/>
+            <w:bottom w:w="0" w:type="dxa"/>
             <w:right w:w="108" w:type="dxa"/>
           </w:tblCellMar>
         </w:tblPrEx>
@@ -442,6 +484,8 @@
           </w:tcPr>
           <w:p>
             <w:pPr>
+              <w:widowControl w:val="0"/>
+              <w:jc w:val="both"/>
               <w:rPr>
                 <w:rFonts w:hint="default"/>
                 <w:sz w:val="16"/>
@@ -468,6 +512,8 @@
           </w:tcPr>
           <w:p>
             <w:pPr>
+              <w:widowControl w:val="0"/>
+              <w:jc w:val="both"/>
               <w:rPr>
                 <w:rFonts w:hint="default"/>
                 <w:sz w:val="16"/>
@@ -494,6 +540,8 @@
           </w:tcPr>
           <w:p>
             <w:pPr>
+              <w:widowControl w:val="0"/>
+              <w:jc w:val="both"/>
               <w:rPr>
                 <w:sz w:val="16"/>
                 <w:szCs w:val="16"/>
@@ -508,7 +556,7 @@
                 <w:vertAlign w:val="baseline"/>
                 <w:lang w:val="en-US"/>
               </w:rPr>
-              <w:t>Stady</w:t>
+              <w:t xml:space="preserve">Study &amp; </w:t>
             </w:r>
             <w:r>
               <w:rPr>
@@ -527,6 +575,8 @@
           </w:tcPr>
           <w:p>
             <w:pPr>
+              <w:widowControl w:val="0"/>
+              <w:jc w:val="both"/>
               <w:rPr>
                 <w:sz w:val="16"/>
                 <w:szCs w:val="16"/>
@@ -569,6 +619,8 @@
           </w:tcPr>
           <w:p>
             <w:pPr>
+              <w:widowControl w:val="0"/>
+              <w:jc w:val="both"/>
               <w:rPr>
                 <w:sz w:val="16"/>
                 <w:szCs w:val="16"/>
@@ -598,7 +650,9 @@
             <w:insideV w:val="single" w:color="auto" w:sz="4" w:space="0"/>
           </w:tblBorders>
           <w:tblCellMar>
+            <w:top w:w="0" w:type="dxa"/>
             <w:left w:w="108" w:type="dxa"/>
+            <w:bottom w:w="0" w:type="dxa"/>
             <w:right w:w="108" w:type="dxa"/>
           </w:tblCellMar>
         </w:tblPrEx>
@@ -608,6 +662,8 @@
           </w:tcPr>
           <w:p>
             <w:pPr>
+              <w:widowControl w:val="0"/>
+              <w:jc w:val="both"/>
               <w:rPr>
                 <w:rFonts w:hint="default"/>
                 <w:sz w:val="16"/>
@@ -634,6 +690,8 @@
           </w:tcPr>
           <w:p>
             <w:pPr>
+              <w:widowControl w:val="0"/>
+              <w:jc w:val="both"/>
               <w:rPr>
                 <w:rFonts w:hint="default"/>
                 <w:sz w:val="16"/>
@@ -660,6 +718,8 @@
           </w:tcPr>
           <w:p>
             <w:pPr>
+              <w:widowControl w:val="0"/>
+              <w:jc w:val="both"/>
               <w:rPr>
                 <w:rFonts w:hint="default"/>
                 <w:sz w:val="16"/>
@@ -686,6 +746,8 @@
           </w:tcPr>
           <w:p>
             <w:pPr>
+              <w:widowControl w:val="0"/>
+              <w:jc w:val="both"/>
               <w:rPr>
                 <w:sz w:val="16"/>
                 <w:szCs w:val="16"/>
@@ -728,6 +790,8 @@
           </w:tcPr>
           <w:p>
             <w:pPr>
+              <w:widowControl w:val="0"/>
+              <w:jc w:val="both"/>
               <w:rPr>
                 <w:sz w:val="16"/>
                 <w:szCs w:val="16"/>
@@ -757,7 +821,9 @@
             <w:insideV w:val="single" w:color="auto" w:sz="4" w:space="0"/>
           </w:tblBorders>
           <w:tblCellMar>
+            <w:top w:w="0" w:type="dxa"/>
             <w:left w:w="108" w:type="dxa"/>
+            <w:bottom w:w="0" w:type="dxa"/>
             <w:right w:w="108" w:type="dxa"/>
           </w:tblCellMar>
         </w:tblPrEx>
@@ -767,6 +833,8 @@
           </w:tcPr>
           <w:p>
             <w:pPr>
+              <w:widowControl w:val="0"/>
+              <w:jc w:val="both"/>
               <w:rPr>
                 <w:rFonts w:hint="default"/>
                 <w:sz w:val="16"/>
@@ -793,6 +861,8 @@
           </w:tcPr>
           <w:p>
             <w:pPr>
+              <w:widowControl w:val="0"/>
+              <w:jc w:val="both"/>
               <w:rPr>
                 <w:rFonts w:hint="default"/>
                 <w:sz w:val="16"/>
@@ -819,6 +889,8 @@
           </w:tcPr>
           <w:p>
             <w:pPr>
+              <w:widowControl w:val="0"/>
+              <w:jc w:val="both"/>
               <w:rPr>
                 <w:rFonts w:hint="default"/>
                 <w:sz w:val="16"/>
@@ -845,6 +917,8 @@
           </w:tcPr>
           <w:p>
             <w:pPr>
+              <w:widowControl w:val="0"/>
+              <w:jc w:val="both"/>
               <w:rPr>
                 <w:sz w:val="16"/>
                 <w:szCs w:val="16"/>
@@ -887,6 +961,8 @@
           </w:tcPr>
           <w:p>
             <w:pPr>
+              <w:widowControl w:val="0"/>
+              <w:jc w:val="both"/>
               <w:rPr>
                 <w:sz w:val="16"/>
                 <w:szCs w:val="16"/>
@@ -916,7 +992,9 @@
             <w:insideV w:val="single" w:color="auto" w:sz="4" w:space="0"/>
           </w:tblBorders>
           <w:tblCellMar>
+            <w:top w:w="0" w:type="dxa"/>
             <w:left w:w="108" w:type="dxa"/>
+            <w:bottom w:w="0" w:type="dxa"/>
             <w:right w:w="108" w:type="dxa"/>
           </w:tblCellMar>
         </w:tblPrEx>
@@ -926,6 +1004,8 @@
           </w:tcPr>
           <w:p>
             <w:pPr>
+              <w:widowControl w:val="0"/>
+              <w:jc w:val="both"/>
               <w:rPr>
                 <w:rFonts w:hint="default"/>
                 <w:sz w:val="16"/>
@@ -952,6 +1032,8 @@
           </w:tcPr>
           <w:p>
             <w:pPr>
+              <w:widowControl w:val="0"/>
+              <w:jc w:val="both"/>
               <w:rPr>
                 <w:rFonts w:hint="default"/>
                 <w:sz w:val="16"/>
@@ -978,6 +1060,8 @@
           </w:tcPr>
           <w:p>
             <w:pPr>
+              <w:widowControl w:val="0"/>
+              <w:jc w:val="both"/>
               <w:rPr>
                 <w:rFonts w:hint="default"/>
                 <w:sz w:val="16"/>
@@ -989,8 +1073,8 @@
             <w:r>
               <w:rPr>
                 <w:rFonts w:hint="default"/>
-                <w:sz w:val="13"/>
-                <w:szCs w:val="13"/>
+                <w:sz w:val="15"/>
+                <w:szCs w:val="15"/>
                 <w:vertAlign w:val="baseline"/>
                 <w:lang w:val="en-US"/>
               </w:rPr>
@@ -1004,6 +1088,8 @@
           </w:tcPr>
           <w:p>
             <w:pPr>
+              <w:widowControl w:val="0"/>
+              <w:jc w:val="both"/>
               <w:rPr>
                 <w:sz w:val="16"/>
                 <w:szCs w:val="16"/>
@@ -1046,6 +1132,8 @@
           </w:tcPr>
           <w:p>
             <w:pPr>
+              <w:widowControl w:val="0"/>
+              <w:jc w:val="both"/>
               <w:rPr>
                 <w:sz w:val="16"/>
                 <w:szCs w:val="16"/>
@@ -1075,7 +1163,9 @@
             <w:insideV w:val="single" w:color="auto" w:sz="4" w:space="0"/>
           </w:tblBorders>
           <w:tblCellMar>
+            <w:top w:w="0" w:type="dxa"/>
             <w:left w:w="108" w:type="dxa"/>
+            <w:bottom w:w="0" w:type="dxa"/>
             <w:right w:w="108" w:type="dxa"/>
           </w:tblCellMar>
         </w:tblPrEx>
@@ -1085,6 +1175,8 @@
           </w:tcPr>
           <w:p>
             <w:pPr>
+              <w:widowControl w:val="0"/>
+              <w:jc w:val="both"/>
               <w:rPr>
                 <w:rFonts w:hint="default"/>
                 <w:sz w:val="16"/>
@@ -1111,6 +1203,8 @@
           </w:tcPr>
           <w:p>
             <w:pPr>
+              <w:widowControl w:val="0"/>
+              <w:jc w:val="both"/>
               <w:rPr>
                 <w:rFonts w:hint="default"/>
                 <w:sz w:val="16"/>
@@ -1137,6 +1231,8 @@
           </w:tcPr>
           <w:p>
             <w:pPr>
+              <w:widowControl w:val="0"/>
+              <w:jc w:val="both"/>
               <w:rPr>
                 <w:rFonts w:hint="default"/>
                 <w:sz w:val="16"/>
@@ -1163,6 +1259,8 @@
           </w:tcPr>
           <w:p>
             <w:pPr>
+              <w:widowControl w:val="0"/>
+              <w:jc w:val="both"/>
               <w:rPr>
                 <w:sz w:val="16"/>
                 <w:szCs w:val="16"/>
@@ -1202,6 +1300,8 @@
           </w:tcPr>
           <w:p>
             <w:pPr>
+              <w:widowControl w:val="0"/>
+              <w:jc w:val="both"/>
               <w:rPr>
                 <w:sz w:val="16"/>
                 <w:szCs w:val="16"/>
@@ -1216,6 +1316,191 @@
                 <w:vertAlign w:val="baseline"/>
               </w:rPr>
               <w:t>X,Q,T,G,F,Y,E</w:t>
+            </w:r>
+          </w:p>
+        </w:tc>
+      </w:tr>
+      <w:tr>
+        <w:tblPrEx>
+          <w:tblBorders>
+            <w:top w:val="single" w:color="auto" w:sz="4" w:space="0"/>
+            <w:left w:val="single" w:color="auto" w:sz="4" w:space="0"/>
+            <w:bottom w:val="single" w:color="auto" w:sz="4" w:space="0"/>
+            <w:right w:val="single" w:color="auto" w:sz="4" w:space="0"/>
+            <w:insideH w:val="single" w:color="auto" w:sz="4" w:space="0"/>
+            <w:insideV w:val="single" w:color="auto" w:sz="4" w:space="0"/>
+          </w:tblBorders>
+          <w:tblCellMar>
+            <w:top w:w="0" w:type="dxa"/>
+            <w:left w:w="108" w:type="dxa"/>
+            <w:bottom w:w="0" w:type="dxa"/>
+            <w:right w:w="108" w:type="dxa"/>
+          </w:tblCellMar>
+        </w:tblPrEx>
+        <w:tc>
+          <w:tcPr>
+            <w:tcW w:w="1674" w:type="dxa"/>
+            <w:vAlign w:val="top"/>
+          </w:tcPr>
+          <w:p>
+            <w:pPr>
+              <w:widowControl w:val="0"/>
+              <w:jc w:val="both"/>
+              <w:rPr>
+                <w:rFonts w:hint="default" w:asciiTheme="minorHAnsi" w:hAnsiTheme="minorHAnsi" w:eastAsiaTheme="minorEastAsia" w:cstheme="minorBidi"/>
+                <w:color w:val="auto"/>
+                <w:sz w:val="16"/>
+                <w:szCs w:val="16"/>
+                <w:vertAlign w:val="baseline"/>
+                <w:lang w:val="en-US" w:eastAsia="zh-CN" w:bidi="ar-SA"/>
+              </w:rPr>
+            </w:pPr>
+            <w:r>
+              <w:rPr>
+                <w:rFonts w:hint="default"/>
+                <w:sz w:val="16"/>
+                <w:szCs w:val="16"/>
+                <w:vertAlign w:val="baseline"/>
+                <w:lang w:val="en-US"/>
+              </w:rPr>
+              <w:t>26-MAY-2025</w:t>
+            </w:r>
+          </w:p>
+        </w:tc>
+        <w:tc>
+          <w:tcPr>
+            <w:tcW w:w="1082" w:type="dxa"/>
+            <w:vAlign w:val="top"/>
+          </w:tcPr>
+          <w:p>
+            <w:pPr>
+              <w:widowControl w:val="0"/>
+              <w:jc w:val="both"/>
+              <w:rPr>
+                <w:rFonts w:hint="default" w:asciiTheme="minorHAnsi" w:hAnsiTheme="minorHAnsi" w:eastAsiaTheme="minorEastAsia" w:cstheme="minorBidi"/>
+                <w:color w:val="auto"/>
+                <w:sz w:val="16"/>
+                <w:szCs w:val="16"/>
+                <w:vertAlign w:val="baseline"/>
+                <w:lang w:val="en-US" w:eastAsia="zh-CN" w:bidi="ar-SA"/>
+              </w:rPr>
+            </w:pPr>
+            <w:r>
+              <w:rPr>
+                <w:rFonts w:hint="default"/>
+                <w:sz w:val="16"/>
+                <w:szCs w:val="16"/>
+                <w:vertAlign w:val="baseline"/>
+                <w:lang w:val="en-US"/>
+              </w:rPr>
+              <w:t>9:00 AM</w:t>
+            </w:r>
+          </w:p>
+        </w:tc>
+        <w:tc>
+          <w:tcPr>
+            <w:tcW w:w="3279" w:type="dxa"/>
+            <w:vAlign w:val="top"/>
+          </w:tcPr>
+          <w:p>
+            <w:pPr>
+              <w:widowControl w:val="0"/>
+              <w:jc w:val="both"/>
+              <w:rPr>
+                <w:rFonts w:hint="default" w:asciiTheme="minorHAnsi" w:hAnsiTheme="minorHAnsi" w:eastAsiaTheme="minorEastAsia" w:cstheme="minorBidi"/>
+                <w:color w:val="auto"/>
+                <w:sz w:val="16"/>
+                <w:szCs w:val="16"/>
+                <w:vertAlign w:val="baseline"/>
+                <w:lang w:val="en-US" w:eastAsia="zh-CN" w:bidi="ar-SA"/>
+              </w:rPr>
+            </w:pPr>
+            <w:r>
+              <w:rPr>
+                <w:rFonts w:hint="default"/>
+                <w:sz w:val="16"/>
+                <w:szCs w:val="16"/>
+                <w:vertAlign w:val="baseline"/>
+                <w:lang w:val="en-US"/>
+              </w:rPr>
+              <w:t>Applied Mathematics</w:t>
+            </w:r>
+          </w:p>
+        </w:tc>
+        <w:tc>
+          <w:tcPr>
+            <w:tcW w:w="1414" w:type="dxa"/>
+            <w:vAlign w:val="top"/>
+          </w:tcPr>
+          <w:p>
+            <w:pPr>
+              <w:widowControl w:val="0"/>
+              <w:jc w:val="both"/>
+              <w:rPr>
+                <w:rFonts w:hint="default" w:asciiTheme="minorHAnsi" w:hAnsiTheme="minorHAnsi" w:eastAsiaTheme="minorEastAsia" w:cstheme="minorBidi"/>
+                <w:color w:val="auto"/>
+                <w:sz w:val="16"/>
+                <w:szCs w:val="16"/>
+                <w:vertAlign w:val="baseline"/>
+                <w:lang w:val="en-US" w:eastAsia="zh-CN" w:bidi="ar-SA"/>
+              </w:rPr>
+            </w:pPr>
+            <w:r>
+              <w:rPr>
+                <w:rFonts w:hint="default"/>
+                <w:sz w:val="16"/>
+                <w:szCs w:val="16"/>
+                <w:vertAlign w:val="baseline"/>
+              </w:rPr>
+              <w:t>AMAT</w:t>
+            </w:r>
+            <w:r>
+              <w:rPr>
+                <w:rFonts w:hint="default"/>
+                <w:sz w:val="16"/>
+                <w:szCs w:val="16"/>
+                <w:vertAlign w:val="baseline"/>
+                <w:lang w:val="en-US"/>
+              </w:rPr>
+              <w:t xml:space="preserve"> </w:t>
+            </w:r>
+            <w:r>
+              <w:rPr>
+                <w:rFonts w:hint="default"/>
+                <w:sz w:val="16"/>
+                <w:szCs w:val="16"/>
+                <w:vertAlign w:val="baseline"/>
+              </w:rPr>
+              <w:t>8111</w:t>
+            </w:r>
+          </w:p>
+        </w:tc>
+        <w:tc>
+          <w:tcPr>
+            <w:tcW w:w="1907" w:type="dxa"/>
+            <w:vAlign w:val="top"/>
+          </w:tcPr>
+          <w:p>
+            <w:pPr>
+              <w:widowControl w:val="0"/>
+              <w:jc w:val="both"/>
+              <w:rPr>
+                <w:rFonts w:hint="default" w:asciiTheme="minorHAnsi" w:hAnsiTheme="minorHAnsi" w:eastAsiaTheme="minorEastAsia" w:cstheme="minorBidi"/>
+                <w:color w:val="auto"/>
+                <w:sz w:val="16"/>
+                <w:szCs w:val="16"/>
+                <w:vertAlign w:val="baseline"/>
+                <w:lang w:val="en-US" w:eastAsia="zh-CN" w:bidi="ar-SA"/>
+              </w:rPr>
+            </w:pPr>
+            <w:r>
+              <w:rPr>
+                <w:rFonts w:hint="default"/>
+                <w:sz w:val="16"/>
+                <w:szCs w:val="16"/>
+                <w:vertAlign w:val="baseline"/>
+              </w:rPr>
+              <w:t>A, B, C, D, F, G</w:t>
             </w:r>
           </w:p>
         </w:tc>

--- a/auca/sem-1/time-table/sem-1-final-exam-time-table.docx
+++ b/auca/sem-1/time-table/sem-1-final-exam-time-table.docx
@@ -1320,191 +1320,6 @@
           </w:p>
         </w:tc>
       </w:tr>
-      <w:tr>
-        <w:tblPrEx>
-          <w:tblBorders>
-            <w:top w:val="single" w:color="auto" w:sz="4" w:space="0"/>
-            <w:left w:val="single" w:color="auto" w:sz="4" w:space="0"/>
-            <w:bottom w:val="single" w:color="auto" w:sz="4" w:space="0"/>
-            <w:right w:val="single" w:color="auto" w:sz="4" w:space="0"/>
-            <w:insideH w:val="single" w:color="auto" w:sz="4" w:space="0"/>
-            <w:insideV w:val="single" w:color="auto" w:sz="4" w:space="0"/>
-          </w:tblBorders>
-          <w:tblCellMar>
-            <w:top w:w="0" w:type="dxa"/>
-            <w:left w:w="108" w:type="dxa"/>
-            <w:bottom w:w="0" w:type="dxa"/>
-            <w:right w:w="108" w:type="dxa"/>
-          </w:tblCellMar>
-        </w:tblPrEx>
-        <w:tc>
-          <w:tcPr>
-            <w:tcW w:w="1674" w:type="dxa"/>
-            <w:vAlign w:val="top"/>
-          </w:tcPr>
-          <w:p>
-            <w:pPr>
-              <w:widowControl w:val="0"/>
-              <w:jc w:val="both"/>
-              <w:rPr>
-                <w:rFonts w:hint="default" w:asciiTheme="minorHAnsi" w:hAnsiTheme="minorHAnsi" w:eastAsiaTheme="minorEastAsia" w:cstheme="minorBidi"/>
-                <w:color w:val="auto"/>
-                <w:sz w:val="16"/>
-                <w:szCs w:val="16"/>
-                <w:vertAlign w:val="baseline"/>
-                <w:lang w:val="en-US" w:eastAsia="zh-CN" w:bidi="ar-SA"/>
-              </w:rPr>
-            </w:pPr>
-            <w:r>
-              <w:rPr>
-                <w:rFonts w:hint="default"/>
-                <w:sz w:val="16"/>
-                <w:szCs w:val="16"/>
-                <w:vertAlign w:val="baseline"/>
-                <w:lang w:val="en-US"/>
-              </w:rPr>
-              <w:t>26-MAY-2025</w:t>
-            </w:r>
-          </w:p>
-        </w:tc>
-        <w:tc>
-          <w:tcPr>
-            <w:tcW w:w="1082" w:type="dxa"/>
-            <w:vAlign w:val="top"/>
-          </w:tcPr>
-          <w:p>
-            <w:pPr>
-              <w:widowControl w:val="0"/>
-              <w:jc w:val="both"/>
-              <w:rPr>
-                <w:rFonts w:hint="default" w:asciiTheme="minorHAnsi" w:hAnsiTheme="minorHAnsi" w:eastAsiaTheme="minorEastAsia" w:cstheme="minorBidi"/>
-                <w:color w:val="auto"/>
-                <w:sz w:val="16"/>
-                <w:szCs w:val="16"/>
-                <w:vertAlign w:val="baseline"/>
-                <w:lang w:val="en-US" w:eastAsia="zh-CN" w:bidi="ar-SA"/>
-              </w:rPr>
-            </w:pPr>
-            <w:r>
-              <w:rPr>
-                <w:rFonts w:hint="default"/>
-                <w:sz w:val="16"/>
-                <w:szCs w:val="16"/>
-                <w:vertAlign w:val="baseline"/>
-                <w:lang w:val="en-US"/>
-              </w:rPr>
-              <w:t>9:00 AM</w:t>
-            </w:r>
-          </w:p>
-        </w:tc>
-        <w:tc>
-          <w:tcPr>
-            <w:tcW w:w="3279" w:type="dxa"/>
-            <w:vAlign w:val="top"/>
-          </w:tcPr>
-          <w:p>
-            <w:pPr>
-              <w:widowControl w:val="0"/>
-              <w:jc w:val="both"/>
-              <w:rPr>
-                <w:rFonts w:hint="default" w:asciiTheme="minorHAnsi" w:hAnsiTheme="minorHAnsi" w:eastAsiaTheme="minorEastAsia" w:cstheme="minorBidi"/>
-                <w:color w:val="auto"/>
-                <w:sz w:val="16"/>
-                <w:szCs w:val="16"/>
-                <w:vertAlign w:val="baseline"/>
-                <w:lang w:val="en-US" w:eastAsia="zh-CN" w:bidi="ar-SA"/>
-              </w:rPr>
-            </w:pPr>
-            <w:r>
-              <w:rPr>
-                <w:rFonts w:hint="default"/>
-                <w:sz w:val="16"/>
-                <w:szCs w:val="16"/>
-                <w:vertAlign w:val="baseline"/>
-                <w:lang w:val="en-US"/>
-              </w:rPr>
-              <w:t>Applied Mathematics</w:t>
-            </w:r>
-          </w:p>
-        </w:tc>
-        <w:tc>
-          <w:tcPr>
-            <w:tcW w:w="1414" w:type="dxa"/>
-            <w:vAlign w:val="top"/>
-          </w:tcPr>
-          <w:p>
-            <w:pPr>
-              <w:widowControl w:val="0"/>
-              <w:jc w:val="both"/>
-              <w:rPr>
-                <w:rFonts w:hint="default" w:asciiTheme="minorHAnsi" w:hAnsiTheme="minorHAnsi" w:eastAsiaTheme="minorEastAsia" w:cstheme="minorBidi"/>
-                <w:color w:val="auto"/>
-                <w:sz w:val="16"/>
-                <w:szCs w:val="16"/>
-                <w:vertAlign w:val="baseline"/>
-                <w:lang w:val="en-US" w:eastAsia="zh-CN" w:bidi="ar-SA"/>
-              </w:rPr>
-            </w:pPr>
-            <w:r>
-              <w:rPr>
-                <w:rFonts w:hint="default"/>
-                <w:sz w:val="16"/>
-                <w:szCs w:val="16"/>
-                <w:vertAlign w:val="baseline"/>
-              </w:rPr>
-              <w:t>AMAT</w:t>
-            </w:r>
-            <w:r>
-              <w:rPr>
-                <w:rFonts w:hint="default"/>
-                <w:sz w:val="16"/>
-                <w:szCs w:val="16"/>
-                <w:vertAlign w:val="baseline"/>
-                <w:lang w:val="en-US"/>
-              </w:rPr>
-              <w:t xml:space="preserve"> </w:t>
-            </w:r>
-            <w:r>
-              <w:rPr>
-                <w:rFonts w:hint="default"/>
-                <w:sz w:val="16"/>
-                <w:szCs w:val="16"/>
-                <w:vertAlign w:val="baseline"/>
-              </w:rPr>
-              <w:t>8111</w:t>
-            </w:r>
-          </w:p>
-        </w:tc>
-        <w:tc>
-          <w:tcPr>
-            <w:tcW w:w="1907" w:type="dxa"/>
-            <w:vAlign w:val="top"/>
-          </w:tcPr>
-          <w:p>
-            <w:pPr>
-              <w:widowControl w:val="0"/>
-              <w:jc w:val="both"/>
-              <w:rPr>
-                <w:rFonts w:hint="default" w:asciiTheme="minorHAnsi" w:hAnsiTheme="minorHAnsi" w:eastAsiaTheme="minorEastAsia" w:cstheme="minorBidi"/>
-                <w:color w:val="auto"/>
-                <w:sz w:val="16"/>
-                <w:szCs w:val="16"/>
-                <w:vertAlign w:val="baseline"/>
-                <w:lang w:val="en-US" w:eastAsia="zh-CN" w:bidi="ar-SA"/>
-              </w:rPr>
-            </w:pPr>
-            <w:r>
-              <w:rPr>
-                <w:rFonts w:hint="default"/>
-                <w:sz w:val="16"/>
-                <w:szCs w:val="16"/>
-                <w:vertAlign w:val="baseline"/>
-              </w:rPr>
-              <w:t>A, B, C, D, F, G</w:t>
-            </w:r>
-          </w:p>
-        </w:tc>
-      </w:tr>
     </w:tbl>
     <w:p>
       <w:pPr>
@@ -1513,6 +1328,8 @@
           <w:szCs w:val="16"/>
         </w:rPr>
       </w:pPr>
+      <w:bookmarkStart w:id="0" w:name="_GoBack"/>
+      <w:bookmarkEnd w:id="0"/>
     </w:p>
     <w:p>
       <w:pPr>
@@ -1523,8 +1340,6 @@
           <w:lang w:val="en-US"/>
         </w:rPr>
       </w:pPr>
-      <w:bookmarkStart w:id="0" w:name="_GoBack"/>
-      <w:bookmarkEnd w:id="0"/>
     </w:p>
     <w:sectPr>
       <w:pgSz w:w="11906" w:h="16838"/>

--- a/auca/sem-1/time-table/sem-1-final-exam-time-table.docx
+++ b/auca/sem-1/time-table/sem-1-final-exam-time-table.docx
@@ -5,8 +5,8 @@
     <w:tbl>
       <w:tblPr>
         <w:tblStyle w:val="111"/>
-        <w:tblW w:w="9356" w:type="dxa"/>
-        <w:tblInd w:w="0" w:type="dxa"/>
+        <w:tblW w:w="10335" w:type="dxa"/>
+        <w:tblInd w:w="151" w:type="dxa"/>
         <w:tblBorders>
           <w:top w:val="single" w:color="auto" w:sz="4" w:space="0"/>
           <w:left w:val="single" w:color="auto" w:sz="4" w:space="0"/>
@@ -24,11 +24,11 @@
         </w:tblCellMar>
       </w:tblPr>
       <w:tblGrid>
-        <w:gridCol w:w="1674"/>
-        <w:gridCol w:w="1082"/>
-        <w:gridCol w:w="3279"/>
-        <w:gridCol w:w="1414"/>
-        <w:gridCol w:w="1907"/>
+        <w:gridCol w:w="1845"/>
+        <w:gridCol w:w="1095"/>
+        <w:gridCol w:w="3510"/>
+        <w:gridCol w:w="1545"/>
+        <w:gridCol w:w="2340"/>
       </w:tblGrid>
       <w:tr>
         <w:tblPrEx>
@@ -49,7 +49,7 @@
         </w:tblPrEx>
         <w:tc>
           <w:tcPr>
-            <w:tcW w:w="1674" w:type="dxa"/>
+            <w:tcW w:w="1845" w:type="dxa"/>
             <w:shd w:val="clear" w:color="auto" w:fill="7E7E7E" w:themeFill="background1" w:themeFillShade="7F"/>
           </w:tcPr>
           <w:p>
@@ -61,8 +61,8 @@
                 <w:b/>
                 <w:bCs/>
                 <w:color w:val="FFFFFF" w:themeColor="background1"/>
-                <w:sz w:val="16"/>
-                <w:szCs w:val="16"/>
+                <w:sz w:val="20"/>
+                <w:szCs w:val="20"/>
                 <w:vertAlign w:val="baseline"/>
                 <w:lang w:val="en-US"/>
                 <w14:textFill>
@@ -78,8 +78,8 @@
                 <w:b/>
                 <w:bCs/>
                 <w:color w:val="FFFFFF" w:themeColor="background1"/>
-                <w:sz w:val="16"/>
-                <w:szCs w:val="16"/>
+                <w:sz w:val="20"/>
+                <w:szCs w:val="20"/>
                 <w:vertAlign w:val="baseline"/>
                 <w:lang w:val="en-US"/>
                 <w14:textFill>
@@ -94,7 +94,7 @@
         </w:tc>
         <w:tc>
           <w:tcPr>
-            <w:tcW w:w="1082" w:type="dxa"/>
+            <w:tcW w:w="1095" w:type="dxa"/>
             <w:shd w:val="clear" w:color="auto" w:fill="7E7E7E" w:themeFill="background1" w:themeFillShade="7F"/>
           </w:tcPr>
           <w:p>
@@ -106,8 +106,8 @@
                 <w:b/>
                 <w:bCs/>
                 <w:color w:val="FFFFFF" w:themeColor="background1"/>
-                <w:sz w:val="16"/>
-                <w:szCs w:val="16"/>
+                <w:sz w:val="20"/>
+                <w:szCs w:val="20"/>
                 <w:vertAlign w:val="baseline"/>
                 <w:lang w:val="en-US"/>
                 <w14:textFill>
@@ -123,8 +123,8 @@
                 <w:b/>
                 <w:bCs/>
                 <w:color w:val="FFFFFF" w:themeColor="background1"/>
-                <w:sz w:val="16"/>
-                <w:szCs w:val="16"/>
+                <w:sz w:val="20"/>
+                <w:szCs w:val="20"/>
                 <w:vertAlign w:val="baseline"/>
                 <w:lang w:val="en-US"/>
                 <w14:textFill>
@@ -139,7 +139,7 @@
         </w:tc>
         <w:tc>
           <w:tcPr>
-            <w:tcW w:w="3279" w:type="dxa"/>
+            <w:tcW w:w="3510" w:type="dxa"/>
             <w:shd w:val="clear" w:color="auto" w:fill="7E7E7E" w:themeFill="background1" w:themeFillShade="7F"/>
           </w:tcPr>
           <w:p>
@@ -151,8 +151,8 @@
                 <w:b/>
                 <w:bCs/>
                 <w:color w:val="FFFFFF" w:themeColor="background1"/>
-                <w:sz w:val="16"/>
-                <w:szCs w:val="16"/>
+                <w:sz w:val="20"/>
+                <w:szCs w:val="20"/>
                 <w:vertAlign w:val="baseline"/>
                 <w:lang w:val="en-US"/>
                 <w14:textFill>
@@ -168,8 +168,8 @@
                 <w:b/>
                 <w:bCs/>
                 <w:color w:val="FFFFFF" w:themeColor="background1"/>
-                <w:sz w:val="16"/>
-                <w:szCs w:val="16"/>
+                <w:sz w:val="20"/>
+                <w:szCs w:val="20"/>
                 <w:vertAlign w:val="baseline"/>
                 <w:lang w:val="en-US"/>
                 <w14:textFill>
@@ -184,7 +184,7 @@
         </w:tc>
         <w:tc>
           <w:tcPr>
-            <w:tcW w:w="1414" w:type="dxa"/>
+            <w:tcW w:w="1545" w:type="dxa"/>
             <w:shd w:val="clear" w:color="auto" w:fill="7E7E7E" w:themeFill="background1" w:themeFillShade="7F"/>
           </w:tcPr>
           <w:p>
@@ -196,8 +196,8 @@
                 <w:b/>
                 <w:bCs/>
                 <w:color w:val="FFFFFF" w:themeColor="background1"/>
-                <w:sz w:val="16"/>
-                <w:szCs w:val="16"/>
+                <w:sz w:val="20"/>
+                <w:szCs w:val="20"/>
                 <w:vertAlign w:val="baseline"/>
                 <w:lang w:val="en-US"/>
                 <w14:textFill>
@@ -213,8 +213,8 @@
                 <w:b/>
                 <w:bCs/>
                 <w:color w:val="FFFFFF" w:themeColor="background1"/>
-                <w:sz w:val="16"/>
-                <w:szCs w:val="16"/>
+                <w:sz w:val="20"/>
+                <w:szCs w:val="20"/>
                 <w:vertAlign w:val="baseline"/>
                 <w:lang w:val="en-US"/>
                 <w14:textFill>
@@ -229,7 +229,7 @@
         </w:tc>
         <w:tc>
           <w:tcPr>
-            <w:tcW w:w="1907" w:type="dxa"/>
+            <w:tcW w:w="2340" w:type="dxa"/>
             <w:shd w:val="clear" w:color="auto" w:fill="7E7E7E" w:themeFill="background1" w:themeFillShade="7F"/>
           </w:tcPr>
           <w:p>
@@ -241,8 +241,8 @@
                 <w:b/>
                 <w:bCs/>
                 <w:color w:val="FFFFFF" w:themeColor="background1"/>
-                <w:sz w:val="16"/>
-                <w:szCs w:val="16"/>
+                <w:sz w:val="20"/>
+                <w:szCs w:val="20"/>
                 <w:vertAlign w:val="baseline"/>
                 <w:lang w:val="en-US"/>
                 <w14:textFill>
@@ -258,8 +258,8 @@
                 <w:b/>
                 <w:bCs/>
                 <w:color w:val="FFFFFF" w:themeColor="background1"/>
-                <w:sz w:val="16"/>
-                <w:szCs w:val="16"/>
+                <w:sz w:val="20"/>
+                <w:szCs w:val="20"/>
                 <w:vertAlign w:val="baseline"/>
                 <w:lang w:val="en-US"/>
                 <w14:textFill>
@@ -295,7 +295,7 @@
         </w:trPr>
         <w:tc>
           <w:tcPr>
-            <w:tcW w:w="1674" w:type="dxa"/>
+            <w:tcW w:w="1845" w:type="dxa"/>
             <w:vAlign w:val="top"/>
           </w:tcPr>
           <w:p>
@@ -305,8 +305,8 @@
               <w:rPr>
                 <w:rFonts w:hint="default" w:asciiTheme="minorHAnsi" w:hAnsiTheme="minorHAnsi" w:eastAsiaTheme="minorEastAsia" w:cstheme="minorBidi"/>
                 <w:color w:val="auto"/>
-                <w:sz w:val="16"/>
-                <w:szCs w:val="16"/>
+                <w:sz w:val="20"/>
+                <w:szCs w:val="20"/>
                 <w:vertAlign w:val="baseline"/>
                 <w:lang w:val="en-US" w:eastAsia="zh-CN" w:bidi="ar-SA"/>
               </w:rPr>
@@ -314,8 +314,8 @@
             <w:r>
               <w:rPr>
                 <w:rFonts w:hint="default"/>
-                <w:sz w:val="16"/>
-                <w:szCs w:val="16"/>
+                <w:sz w:val="20"/>
+                <w:szCs w:val="20"/>
                 <w:vertAlign w:val="baseline"/>
                 <w:lang w:val="en-US"/>
               </w:rPr>
@@ -325,7 +325,7 @@
         </w:tc>
         <w:tc>
           <w:tcPr>
-            <w:tcW w:w="1082" w:type="dxa"/>
+            <w:tcW w:w="1095" w:type="dxa"/>
             <w:vAlign w:val="top"/>
           </w:tcPr>
           <w:p>
@@ -335,8 +335,8 @@
               <w:rPr>
                 <w:rFonts w:hint="default" w:asciiTheme="minorHAnsi" w:hAnsiTheme="minorHAnsi" w:eastAsiaTheme="minorEastAsia" w:cstheme="minorBidi"/>
                 <w:color w:val="auto"/>
-                <w:sz w:val="16"/>
-                <w:szCs w:val="16"/>
+                <w:sz w:val="20"/>
+                <w:szCs w:val="20"/>
                 <w:vertAlign w:val="baseline"/>
                 <w:lang w:val="en-US" w:eastAsia="zh-CN" w:bidi="ar-SA"/>
               </w:rPr>
@@ -344,8 +344,8 @@
             <w:r>
               <w:rPr>
                 <w:rFonts w:hint="default"/>
-                <w:sz w:val="16"/>
-                <w:szCs w:val="16"/>
+                <w:sz w:val="20"/>
+                <w:szCs w:val="20"/>
                 <w:vertAlign w:val="baseline"/>
                 <w:lang w:val="en-US"/>
               </w:rPr>
@@ -355,7 +355,7 @@
         </w:tc>
         <w:tc>
           <w:tcPr>
-            <w:tcW w:w="3279" w:type="dxa"/>
+            <w:tcW w:w="3510" w:type="dxa"/>
             <w:vAlign w:val="top"/>
           </w:tcPr>
           <w:p>
@@ -365,8 +365,8 @@
               <w:rPr>
                 <w:rFonts w:hint="default" w:asciiTheme="minorHAnsi" w:hAnsiTheme="minorHAnsi" w:eastAsiaTheme="minorEastAsia" w:cstheme="minorBidi"/>
                 <w:color w:val="auto"/>
-                <w:sz w:val="16"/>
-                <w:szCs w:val="16"/>
+                <w:sz w:val="20"/>
+                <w:szCs w:val="20"/>
                 <w:vertAlign w:val="baseline"/>
                 <w:lang w:val="en-US" w:eastAsia="zh-CN" w:bidi="ar-SA"/>
               </w:rPr>
@@ -374,8 +374,8 @@
             <w:r>
               <w:rPr>
                 <w:rFonts w:hint="default"/>
-                <w:sz w:val="16"/>
-                <w:szCs w:val="16"/>
+                <w:sz w:val="20"/>
+                <w:szCs w:val="20"/>
                 <w:vertAlign w:val="baseline"/>
                 <w:lang w:val="en-US"/>
               </w:rPr>
@@ -385,7 +385,7 @@
         </w:tc>
         <w:tc>
           <w:tcPr>
-            <w:tcW w:w="1414" w:type="dxa"/>
+            <w:tcW w:w="1545" w:type="dxa"/>
             <w:vAlign w:val="top"/>
           </w:tcPr>
           <w:p>
@@ -395,8 +395,8 @@
               <w:rPr>
                 <w:rFonts w:hint="default" w:asciiTheme="minorHAnsi" w:hAnsiTheme="minorHAnsi" w:eastAsiaTheme="minorEastAsia" w:cstheme="minorBidi"/>
                 <w:color w:val="auto"/>
-                <w:sz w:val="16"/>
-                <w:szCs w:val="16"/>
+                <w:sz w:val="20"/>
+                <w:szCs w:val="20"/>
                 <w:vertAlign w:val="baseline"/>
                 <w:lang w:val="en-US" w:eastAsia="zh-CN" w:bidi="ar-SA"/>
               </w:rPr>
@@ -404,8 +404,8 @@
             <w:r>
               <w:rPr>
                 <w:rFonts w:hint="default"/>
-                <w:sz w:val="16"/>
-                <w:szCs w:val="16"/>
+                <w:sz w:val="20"/>
+                <w:szCs w:val="20"/>
                 <w:vertAlign w:val="baseline"/>
               </w:rPr>
               <w:t>AMAT</w:t>
@@ -413,8 +413,8 @@
             <w:r>
               <w:rPr>
                 <w:rFonts w:hint="default"/>
-                <w:sz w:val="16"/>
-                <w:szCs w:val="16"/>
+                <w:sz w:val="20"/>
+                <w:szCs w:val="20"/>
                 <w:vertAlign w:val="baseline"/>
                 <w:lang w:val="en-US"/>
               </w:rPr>
@@ -423,8 +423,8 @@
             <w:r>
               <w:rPr>
                 <w:rFonts w:hint="default"/>
-                <w:sz w:val="16"/>
-                <w:szCs w:val="16"/>
+                <w:sz w:val="20"/>
+                <w:szCs w:val="20"/>
                 <w:vertAlign w:val="baseline"/>
               </w:rPr>
               <w:t>8111</w:t>
@@ -433,7 +433,7 @@
         </w:tc>
         <w:tc>
           <w:tcPr>
-            <w:tcW w:w="1907" w:type="dxa"/>
+            <w:tcW w:w="2340" w:type="dxa"/>
             <w:vAlign w:val="top"/>
           </w:tcPr>
           <w:p>
@@ -443,8 +443,8 @@
               <w:rPr>
                 <w:rFonts w:hint="default" w:asciiTheme="minorHAnsi" w:hAnsiTheme="minorHAnsi" w:eastAsiaTheme="minorEastAsia" w:cstheme="minorBidi"/>
                 <w:color w:val="auto"/>
-                <w:sz w:val="16"/>
-                <w:szCs w:val="16"/>
+                <w:sz w:val="20"/>
+                <w:szCs w:val="20"/>
                 <w:vertAlign w:val="baseline"/>
                 <w:lang w:val="en-US" w:eastAsia="zh-CN" w:bidi="ar-SA"/>
               </w:rPr>
@@ -452,8 +452,8 @@
             <w:r>
               <w:rPr>
                 <w:rFonts w:hint="default"/>
-                <w:sz w:val="16"/>
-                <w:szCs w:val="16"/>
+                <w:sz w:val="20"/>
+                <w:szCs w:val="20"/>
                 <w:vertAlign w:val="baseline"/>
               </w:rPr>
               <w:t>A, B, C, D, F, G</w:t>
@@ -480,7 +480,7 @@
         </w:tblPrEx>
         <w:tc>
           <w:tcPr>
-            <w:tcW w:w="1674" w:type="dxa"/>
+            <w:tcW w:w="1845" w:type="dxa"/>
           </w:tcPr>
           <w:p>
             <w:pPr>
@@ -488,8 +488,8 @@
               <w:jc w:val="both"/>
               <w:rPr>
                 <w:rFonts w:hint="default"/>
-                <w:sz w:val="16"/>
-                <w:szCs w:val="16"/>
+                <w:sz w:val="20"/>
+                <w:szCs w:val="20"/>
                 <w:vertAlign w:val="baseline"/>
                 <w:lang w:val="en-US"/>
               </w:rPr>
@@ -497,8 +497,8 @@
             <w:r>
               <w:rPr>
                 <w:rFonts w:hint="default"/>
-                <w:sz w:val="16"/>
-                <w:szCs w:val="16"/>
+                <w:sz w:val="20"/>
+                <w:szCs w:val="20"/>
                 <w:vertAlign w:val="baseline"/>
                 <w:lang w:val="en-US"/>
               </w:rPr>
@@ -508,7 +508,7 @@
         </w:tc>
         <w:tc>
           <w:tcPr>
-            <w:tcW w:w="1082" w:type="dxa"/>
+            <w:tcW w:w="1095" w:type="dxa"/>
           </w:tcPr>
           <w:p>
             <w:pPr>
@@ -516,8 +516,8 @@
               <w:jc w:val="both"/>
               <w:rPr>
                 <w:rFonts w:hint="default"/>
-                <w:sz w:val="16"/>
-                <w:szCs w:val="16"/>
+                <w:sz w:val="20"/>
+                <w:szCs w:val="20"/>
                 <w:vertAlign w:val="baseline"/>
                 <w:lang w:val="en-US"/>
               </w:rPr>
@@ -525,8 +525,8 @@
             <w:r>
               <w:rPr>
                 <w:rFonts w:hint="default"/>
-                <w:sz w:val="16"/>
-                <w:szCs w:val="16"/>
+                <w:sz w:val="20"/>
+                <w:szCs w:val="20"/>
                 <w:vertAlign w:val="baseline"/>
                 <w:lang w:val="en-US"/>
               </w:rPr>
@@ -536,23 +536,23 @@
         </w:tc>
         <w:tc>
           <w:tcPr>
-            <w:tcW w:w="3279" w:type="dxa"/>
+            <w:tcW w:w="3510" w:type="dxa"/>
           </w:tcPr>
           <w:p>
             <w:pPr>
               <w:widowControl w:val="0"/>
               <w:jc w:val="both"/>
               <w:rPr>
-                <w:sz w:val="16"/>
-                <w:szCs w:val="16"/>
+                <w:sz w:val="20"/>
+                <w:szCs w:val="20"/>
                 <w:vertAlign w:val="baseline"/>
               </w:rPr>
             </w:pPr>
             <w:r>
               <w:rPr>
                 <w:rFonts w:hint="default"/>
-                <w:sz w:val="16"/>
-                <w:szCs w:val="16"/>
+                <w:sz w:val="20"/>
+                <w:szCs w:val="20"/>
                 <w:vertAlign w:val="baseline"/>
                 <w:lang w:val="en-US"/>
               </w:rPr>
@@ -561,8 +561,8 @@
             <w:r>
               <w:rPr>
                 <w:rFonts w:hint="default"/>
-                <w:sz w:val="16"/>
-                <w:szCs w:val="16"/>
+                <w:sz w:val="20"/>
+                <w:szCs w:val="20"/>
                 <w:vertAlign w:val="baseline"/>
               </w:rPr>
               <w:t>Research Methods</w:t>
@@ -571,23 +571,23 @@
         </w:tc>
         <w:tc>
           <w:tcPr>
-            <w:tcW w:w="1414" w:type="dxa"/>
+            <w:tcW w:w="1545" w:type="dxa"/>
           </w:tcPr>
           <w:p>
             <w:pPr>
               <w:widowControl w:val="0"/>
               <w:jc w:val="both"/>
               <w:rPr>
-                <w:sz w:val="16"/>
-                <w:szCs w:val="16"/>
+                <w:sz w:val="20"/>
+                <w:szCs w:val="20"/>
                 <w:vertAlign w:val="baseline"/>
               </w:rPr>
             </w:pPr>
             <w:r>
               <w:rPr>
                 <w:rFonts w:hint="default"/>
-                <w:sz w:val="16"/>
-                <w:szCs w:val="16"/>
+                <w:sz w:val="20"/>
+                <w:szCs w:val="20"/>
                 <w:vertAlign w:val="baseline"/>
               </w:rPr>
               <w:t>EDRM</w:t>
@@ -595,8 +595,8 @@
             <w:r>
               <w:rPr>
                 <w:rFonts w:hint="default"/>
-                <w:sz w:val="16"/>
-                <w:szCs w:val="16"/>
+                <w:sz w:val="20"/>
+                <w:szCs w:val="20"/>
                 <w:vertAlign w:val="baseline"/>
                 <w:lang w:val="en-US"/>
               </w:rPr>
@@ -605,8 +605,8 @@
             <w:r>
               <w:rPr>
                 <w:rFonts w:hint="default"/>
-                <w:sz w:val="16"/>
-                <w:szCs w:val="16"/>
+                <w:sz w:val="20"/>
+                <w:szCs w:val="20"/>
                 <w:vertAlign w:val="baseline"/>
               </w:rPr>
               <w:t>8113</w:t>
@@ -615,23 +615,23 @@
         </w:tc>
         <w:tc>
           <w:tcPr>
-            <w:tcW w:w="1907" w:type="dxa"/>
+            <w:tcW w:w="2340" w:type="dxa"/>
           </w:tcPr>
           <w:p>
             <w:pPr>
               <w:widowControl w:val="0"/>
               <w:jc w:val="both"/>
               <w:rPr>
-                <w:sz w:val="16"/>
-                <w:szCs w:val="16"/>
+                <w:sz w:val="20"/>
+                <w:szCs w:val="20"/>
                 <w:vertAlign w:val="baseline"/>
               </w:rPr>
             </w:pPr>
             <w:r>
               <w:rPr>
                 <w:rFonts w:hint="default"/>
-                <w:sz w:val="16"/>
-                <w:szCs w:val="16"/>
+                <w:sz w:val="20"/>
+                <w:szCs w:val="20"/>
                 <w:vertAlign w:val="baseline"/>
               </w:rPr>
               <w:t>A,C,E,P,X,Y, W, V</w:t>
@@ -658,7 +658,7 @@
         </w:tblPrEx>
         <w:tc>
           <w:tcPr>
-            <w:tcW w:w="1674" w:type="dxa"/>
+            <w:tcW w:w="1845" w:type="dxa"/>
           </w:tcPr>
           <w:p>
             <w:pPr>
@@ -666,8 +666,8 @@
               <w:jc w:val="both"/>
               <w:rPr>
                 <w:rFonts w:hint="default"/>
-                <w:sz w:val="16"/>
-                <w:szCs w:val="16"/>
+                <w:sz w:val="20"/>
+                <w:szCs w:val="20"/>
                 <w:vertAlign w:val="baseline"/>
                 <w:lang w:val="en-US"/>
               </w:rPr>
@@ -675,8 +675,8 @@
             <w:r>
               <w:rPr>
                 <w:rFonts w:hint="default"/>
-                <w:sz w:val="16"/>
-                <w:szCs w:val="16"/>
+                <w:sz w:val="20"/>
+                <w:szCs w:val="20"/>
                 <w:vertAlign w:val="baseline"/>
                 <w:lang w:val="en-US"/>
               </w:rPr>
@@ -686,7 +686,7 @@
         </w:tc>
         <w:tc>
           <w:tcPr>
-            <w:tcW w:w="1082" w:type="dxa"/>
+            <w:tcW w:w="1095" w:type="dxa"/>
           </w:tcPr>
           <w:p>
             <w:pPr>
@@ -694,8 +694,8 @@
               <w:jc w:val="both"/>
               <w:rPr>
                 <w:rFonts w:hint="default"/>
-                <w:sz w:val="16"/>
-                <w:szCs w:val="16"/>
+                <w:sz w:val="20"/>
+                <w:szCs w:val="20"/>
                 <w:vertAlign w:val="baseline"/>
                 <w:lang w:val="en-US"/>
               </w:rPr>
@@ -703,8 +703,8 @@
             <w:r>
               <w:rPr>
                 <w:rFonts w:hint="default"/>
-                <w:sz w:val="16"/>
-                <w:szCs w:val="16"/>
+                <w:sz w:val="20"/>
+                <w:szCs w:val="20"/>
                 <w:vertAlign w:val="baseline"/>
                 <w:lang w:val="en-US"/>
               </w:rPr>
@@ -714,7 +714,7 @@
         </w:tc>
         <w:tc>
           <w:tcPr>
-            <w:tcW w:w="3279" w:type="dxa"/>
+            <w:tcW w:w="3510" w:type="dxa"/>
           </w:tcPr>
           <w:p>
             <w:pPr>
@@ -722,8 +722,8 @@
               <w:jc w:val="both"/>
               <w:rPr>
                 <w:rFonts w:hint="default"/>
-                <w:sz w:val="16"/>
-                <w:szCs w:val="16"/>
+                <w:sz w:val="20"/>
+                <w:szCs w:val="20"/>
                 <w:vertAlign w:val="baseline"/>
                 <w:lang w:val="en-US"/>
               </w:rPr>
@@ -731,8 +731,8 @@
             <w:r>
               <w:rPr>
                 <w:rFonts w:hint="default"/>
-                <w:sz w:val="16"/>
-                <w:szCs w:val="16"/>
+                <w:sz w:val="20"/>
+                <w:szCs w:val="20"/>
                 <w:vertAlign w:val="baseline"/>
                 <w:lang w:val="en-US"/>
               </w:rPr>
@@ -742,23 +742,23 @@
         </w:tc>
         <w:tc>
           <w:tcPr>
-            <w:tcW w:w="1414" w:type="dxa"/>
+            <w:tcW w:w="1545" w:type="dxa"/>
           </w:tcPr>
           <w:p>
             <w:pPr>
               <w:widowControl w:val="0"/>
               <w:jc w:val="both"/>
               <w:rPr>
-                <w:sz w:val="16"/>
-                <w:szCs w:val="16"/>
+                <w:sz w:val="20"/>
+                <w:szCs w:val="20"/>
                 <w:vertAlign w:val="baseline"/>
               </w:rPr>
             </w:pPr>
             <w:r>
               <w:rPr>
                 <w:rFonts w:hint="default"/>
-                <w:sz w:val="16"/>
-                <w:szCs w:val="16"/>
+                <w:sz w:val="20"/>
+                <w:szCs w:val="20"/>
                 <w:vertAlign w:val="baseline"/>
               </w:rPr>
               <w:t>ENGL</w:t>
@@ -766,8 +766,8 @@
             <w:r>
               <w:rPr>
                 <w:rFonts w:hint="default"/>
-                <w:sz w:val="16"/>
-                <w:szCs w:val="16"/>
+                <w:sz w:val="20"/>
+                <w:szCs w:val="20"/>
                 <w:vertAlign w:val="baseline"/>
                 <w:lang w:val="en-US"/>
               </w:rPr>
@@ -776,8 +776,8 @@
             <w:r>
               <w:rPr>
                 <w:rFonts w:hint="default"/>
-                <w:sz w:val="16"/>
-                <w:szCs w:val="16"/>
+                <w:sz w:val="20"/>
+                <w:szCs w:val="20"/>
                 <w:vertAlign w:val="baseline"/>
               </w:rPr>
               <w:t>8115</w:t>
@@ -786,23 +786,23 @@
         </w:tc>
         <w:tc>
           <w:tcPr>
-            <w:tcW w:w="1907" w:type="dxa"/>
+            <w:tcW w:w="2340" w:type="dxa"/>
           </w:tcPr>
           <w:p>
             <w:pPr>
               <w:widowControl w:val="0"/>
               <w:jc w:val="both"/>
               <w:rPr>
-                <w:sz w:val="16"/>
-                <w:szCs w:val="16"/>
+                <w:sz w:val="20"/>
+                <w:szCs w:val="20"/>
                 <w:vertAlign w:val="baseline"/>
               </w:rPr>
             </w:pPr>
             <w:r>
               <w:rPr>
                 <w:rFonts w:hint="default"/>
-                <w:sz w:val="16"/>
-                <w:szCs w:val="16"/>
+                <w:sz w:val="20"/>
+                <w:szCs w:val="20"/>
                 <w:vertAlign w:val="baseline"/>
               </w:rPr>
               <w:t>A,C,E,I,J,K (ALL)</w:t>
@@ -829,7 +829,7 @@
         </w:tblPrEx>
         <w:tc>
           <w:tcPr>
-            <w:tcW w:w="1674" w:type="dxa"/>
+            <w:tcW w:w="1845" w:type="dxa"/>
           </w:tcPr>
           <w:p>
             <w:pPr>
@@ -837,8 +837,8 @@
               <w:jc w:val="both"/>
               <w:rPr>
                 <w:rFonts w:hint="default"/>
-                <w:sz w:val="16"/>
-                <w:szCs w:val="16"/>
+                <w:sz w:val="20"/>
+                <w:szCs w:val="20"/>
                 <w:vertAlign w:val="baseline"/>
                 <w:lang w:val="en-US"/>
               </w:rPr>
@@ -846,8 +846,8 @@
             <w:r>
               <w:rPr>
                 <w:rFonts w:hint="default"/>
-                <w:sz w:val="16"/>
-                <w:szCs w:val="16"/>
+                <w:sz w:val="20"/>
+                <w:szCs w:val="20"/>
                 <w:vertAlign w:val="baseline"/>
                 <w:lang w:val="en-US"/>
               </w:rPr>
@@ -857,7 +857,7 @@
         </w:tc>
         <w:tc>
           <w:tcPr>
-            <w:tcW w:w="1082" w:type="dxa"/>
+            <w:tcW w:w="1095" w:type="dxa"/>
           </w:tcPr>
           <w:p>
             <w:pPr>
@@ -865,8 +865,8 @@
               <w:jc w:val="both"/>
               <w:rPr>
                 <w:rFonts w:hint="default"/>
-                <w:sz w:val="16"/>
-                <w:szCs w:val="16"/>
+                <w:sz w:val="20"/>
+                <w:szCs w:val="20"/>
                 <w:vertAlign w:val="baseline"/>
                 <w:lang w:val="en-US"/>
               </w:rPr>
@@ -874,8 +874,8 @@
             <w:r>
               <w:rPr>
                 <w:rFonts w:hint="default"/>
-                <w:sz w:val="16"/>
-                <w:szCs w:val="16"/>
+                <w:sz w:val="20"/>
+                <w:szCs w:val="20"/>
                 <w:vertAlign w:val="baseline"/>
                 <w:lang w:val="en-US"/>
               </w:rPr>
@@ -885,7 +885,7 @@
         </w:tc>
         <w:tc>
           <w:tcPr>
-            <w:tcW w:w="3279" w:type="dxa"/>
+            <w:tcW w:w="3510" w:type="dxa"/>
           </w:tcPr>
           <w:p>
             <w:pPr>
@@ -893,8 +893,8 @@
               <w:jc w:val="both"/>
               <w:rPr>
                 <w:rFonts w:hint="default"/>
-                <w:sz w:val="16"/>
-                <w:szCs w:val="16"/>
+                <w:sz w:val="20"/>
+                <w:szCs w:val="20"/>
                 <w:vertAlign w:val="baseline"/>
                 <w:lang w:val="en-US"/>
               </w:rPr>
@@ -902,8 +902,8 @@
             <w:r>
               <w:rPr>
                 <w:rFonts w:hint="default"/>
-                <w:sz w:val="16"/>
-                <w:szCs w:val="16"/>
+                <w:sz w:val="20"/>
+                <w:szCs w:val="20"/>
                 <w:vertAlign w:val="baseline"/>
                 <w:lang w:val="en-US"/>
               </w:rPr>
@@ -913,23 +913,23 @@
         </w:tc>
         <w:tc>
           <w:tcPr>
-            <w:tcW w:w="1414" w:type="dxa"/>
+            <w:tcW w:w="1545" w:type="dxa"/>
           </w:tcPr>
           <w:p>
             <w:pPr>
               <w:widowControl w:val="0"/>
               <w:jc w:val="both"/>
               <w:rPr>
-                <w:sz w:val="16"/>
-                <w:szCs w:val="16"/>
+                <w:sz w:val="20"/>
+                <w:szCs w:val="20"/>
                 <w:vertAlign w:val="baseline"/>
               </w:rPr>
             </w:pPr>
             <w:r>
               <w:rPr>
                 <w:rFonts w:hint="default"/>
-                <w:sz w:val="16"/>
-                <w:szCs w:val="16"/>
+                <w:sz w:val="20"/>
+                <w:szCs w:val="20"/>
                 <w:vertAlign w:val="baseline"/>
               </w:rPr>
               <w:t>ACCT</w:t>
@@ -937,8 +937,8 @@
             <w:r>
               <w:rPr>
                 <w:rFonts w:hint="default"/>
-                <w:sz w:val="16"/>
-                <w:szCs w:val="16"/>
+                <w:sz w:val="20"/>
+                <w:szCs w:val="20"/>
                 <w:vertAlign w:val="baseline"/>
                 <w:lang w:val="en-US"/>
               </w:rPr>
@@ -947,8 +947,8 @@
             <w:r>
               <w:rPr>
                 <w:rFonts w:hint="default"/>
-                <w:sz w:val="16"/>
-                <w:szCs w:val="16"/>
+                <w:sz w:val="20"/>
+                <w:szCs w:val="20"/>
                 <w:vertAlign w:val="baseline"/>
               </w:rPr>
               <w:t>8112</w:t>
@@ -957,23 +957,23 @@
         </w:tc>
         <w:tc>
           <w:tcPr>
-            <w:tcW w:w="1907" w:type="dxa"/>
+            <w:tcW w:w="2340" w:type="dxa"/>
           </w:tcPr>
           <w:p>
             <w:pPr>
               <w:widowControl w:val="0"/>
               <w:jc w:val="both"/>
               <w:rPr>
-                <w:sz w:val="16"/>
-                <w:szCs w:val="16"/>
+                <w:sz w:val="20"/>
+                <w:szCs w:val="20"/>
                 <w:vertAlign w:val="baseline"/>
               </w:rPr>
             </w:pPr>
             <w:r>
               <w:rPr>
                 <w:rFonts w:hint="default"/>
-                <w:sz w:val="16"/>
-                <w:szCs w:val="16"/>
+                <w:sz w:val="20"/>
+                <w:szCs w:val="20"/>
                 <w:vertAlign w:val="baseline"/>
               </w:rPr>
               <w:t>B, H, I, X, Y</w:t>
@@ -1000,7 +1000,7 @@
         </w:tblPrEx>
         <w:tc>
           <w:tcPr>
-            <w:tcW w:w="1674" w:type="dxa"/>
+            <w:tcW w:w="1845" w:type="dxa"/>
           </w:tcPr>
           <w:p>
             <w:pPr>
@@ -1008,8 +1008,8 @@
               <w:jc w:val="both"/>
               <w:rPr>
                 <w:rFonts w:hint="default"/>
-                <w:sz w:val="16"/>
-                <w:szCs w:val="16"/>
+                <w:sz w:val="20"/>
+                <w:szCs w:val="20"/>
                 <w:vertAlign w:val="baseline"/>
                 <w:lang w:val="en-US"/>
               </w:rPr>
@@ -1017,8 +1017,8 @@
             <w:r>
               <w:rPr>
                 <w:rFonts w:hint="default"/>
-                <w:sz w:val="16"/>
-                <w:szCs w:val="16"/>
+                <w:sz w:val="20"/>
+                <w:szCs w:val="20"/>
                 <w:vertAlign w:val="baseline"/>
                 <w:lang w:val="en-US"/>
               </w:rPr>
@@ -1028,7 +1028,7 @@
         </w:tc>
         <w:tc>
           <w:tcPr>
-            <w:tcW w:w="1082" w:type="dxa"/>
+            <w:tcW w:w="1095" w:type="dxa"/>
           </w:tcPr>
           <w:p>
             <w:pPr>
@@ -1036,8 +1036,8 @@
               <w:jc w:val="both"/>
               <w:rPr>
                 <w:rFonts w:hint="default"/>
-                <w:sz w:val="16"/>
-                <w:szCs w:val="16"/>
+                <w:sz w:val="20"/>
+                <w:szCs w:val="20"/>
                 <w:vertAlign w:val="baseline"/>
                 <w:lang w:val="en-US"/>
               </w:rPr>
@@ -1045,8 +1045,8 @@
             <w:r>
               <w:rPr>
                 <w:rFonts w:hint="default"/>
-                <w:sz w:val="16"/>
-                <w:szCs w:val="16"/>
+                <w:sz w:val="20"/>
+                <w:szCs w:val="20"/>
                 <w:vertAlign w:val="baseline"/>
                 <w:lang w:val="en-US"/>
               </w:rPr>
@@ -1056,7 +1056,7 @@
         </w:tc>
         <w:tc>
           <w:tcPr>
-            <w:tcW w:w="3279" w:type="dxa"/>
+            <w:tcW w:w="3510" w:type="dxa"/>
           </w:tcPr>
           <w:p>
             <w:pPr>
@@ -1064,8 +1064,8 @@
               <w:jc w:val="both"/>
               <w:rPr>
                 <w:rFonts w:hint="default"/>
-                <w:sz w:val="16"/>
-                <w:szCs w:val="16"/>
+                <w:sz w:val="20"/>
+                <w:szCs w:val="20"/>
                 <w:vertAlign w:val="baseline"/>
                 <w:lang w:val="en-US"/>
               </w:rPr>
@@ -1073,8 +1073,8 @@
             <w:r>
               <w:rPr>
                 <w:rFonts w:hint="default"/>
-                <w:sz w:val="15"/>
-                <w:szCs w:val="15"/>
+                <w:sz w:val="18"/>
+                <w:szCs w:val="18"/>
                 <w:vertAlign w:val="baseline"/>
                 <w:lang w:val="en-US"/>
               </w:rPr>
@@ -1084,23 +1084,33 @@
         </w:tc>
         <w:tc>
           <w:tcPr>
-            <w:tcW w:w="1414" w:type="dxa"/>
+            <w:tcW w:w="1545" w:type="dxa"/>
           </w:tcPr>
           <w:p>
             <w:pPr>
               <w:widowControl w:val="0"/>
               <w:jc w:val="both"/>
               <w:rPr>
-                <w:sz w:val="16"/>
-                <w:szCs w:val="16"/>
+                <w:sz w:val="20"/>
+                <w:szCs w:val="20"/>
                 <w:vertAlign w:val="baseline"/>
               </w:rPr>
             </w:pPr>
             <w:r>
               <w:rPr>
                 <w:rFonts w:hint="default"/>
-                <w:sz w:val="16"/>
-                <w:szCs w:val="16"/>
+                <w:sz w:val="20"/>
+                <w:szCs w:val="20"/>
+                <w:vertAlign w:val="baseline"/>
+                <w:lang w:val="en-US"/>
+              </w:rPr>
+              <w:t>I</w:t>
+            </w:r>
+            <w:r>
+              <w:rPr>
+                <w:rFonts w:hint="default"/>
+                <w:sz w:val="20"/>
+                <w:szCs w:val="20"/>
                 <w:vertAlign w:val="baseline"/>
               </w:rPr>
               <w:t>NSY</w:t>
@@ -1108,8 +1118,8 @@
             <w:r>
               <w:rPr>
                 <w:rFonts w:hint="default"/>
-                <w:sz w:val="16"/>
-                <w:szCs w:val="16"/>
+                <w:sz w:val="20"/>
+                <w:szCs w:val="20"/>
                 <w:vertAlign w:val="baseline"/>
                 <w:lang w:val="en-US"/>
               </w:rPr>
@@ -1118,8 +1128,8 @@
             <w:r>
               <w:rPr>
                 <w:rFonts w:hint="default"/>
-                <w:sz w:val="16"/>
-                <w:szCs w:val="16"/>
+                <w:sz w:val="20"/>
+                <w:szCs w:val="20"/>
                 <w:vertAlign w:val="baseline"/>
               </w:rPr>
               <w:t>8117</w:t>
@@ -1128,23 +1138,23 @@
         </w:tc>
         <w:tc>
           <w:tcPr>
-            <w:tcW w:w="1907" w:type="dxa"/>
+            <w:tcW w:w="2340" w:type="dxa"/>
           </w:tcPr>
           <w:p>
             <w:pPr>
               <w:widowControl w:val="0"/>
               <w:jc w:val="both"/>
               <w:rPr>
-                <w:sz w:val="16"/>
-                <w:szCs w:val="16"/>
+                <w:sz w:val="20"/>
+                <w:szCs w:val="20"/>
                 <w:vertAlign w:val="baseline"/>
               </w:rPr>
             </w:pPr>
             <w:r>
               <w:rPr>
                 <w:rFonts w:hint="default"/>
-                <w:sz w:val="16"/>
-                <w:szCs w:val="16"/>
+                <w:sz w:val="20"/>
+                <w:szCs w:val="20"/>
                 <w:vertAlign w:val="baseline"/>
               </w:rPr>
               <w:t>A, B,C, D, G</w:t>
@@ -1171,7 +1181,7 @@
         </w:tblPrEx>
         <w:tc>
           <w:tcPr>
-            <w:tcW w:w="1674" w:type="dxa"/>
+            <w:tcW w:w="1845" w:type="dxa"/>
           </w:tcPr>
           <w:p>
             <w:pPr>
@@ -1179,8 +1189,8 @@
               <w:jc w:val="both"/>
               <w:rPr>
                 <w:rFonts w:hint="default"/>
-                <w:sz w:val="16"/>
-                <w:szCs w:val="16"/>
+                <w:sz w:val="20"/>
+                <w:szCs w:val="20"/>
                 <w:vertAlign w:val="baseline"/>
                 <w:lang w:val="en-US"/>
               </w:rPr>
@@ -1188,8 +1198,8 @@
             <w:r>
               <w:rPr>
                 <w:rFonts w:hint="default"/>
-                <w:sz w:val="16"/>
-                <w:szCs w:val="16"/>
+                <w:sz w:val="20"/>
+                <w:szCs w:val="20"/>
                 <w:vertAlign w:val="baseline"/>
                 <w:lang w:val="en-US"/>
               </w:rPr>
@@ -1199,7 +1209,7 @@
         </w:tc>
         <w:tc>
           <w:tcPr>
-            <w:tcW w:w="1082" w:type="dxa"/>
+            <w:tcW w:w="1095" w:type="dxa"/>
           </w:tcPr>
           <w:p>
             <w:pPr>
@@ -1207,8 +1217,8 @@
               <w:jc w:val="both"/>
               <w:rPr>
                 <w:rFonts w:hint="default"/>
-                <w:sz w:val="16"/>
-                <w:szCs w:val="16"/>
+                <w:sz w:val="20"/>
+                <w:szCs w:val="20"/>
                 <w:vertAlign w:val="baseline"/>
                 <w:lang w:val="en-US"/>
               </w:rPr>
@@ -1216,8 +1226,8 @@
             <w:r>
               <w:rPr>
                 <w:rFonts w:hint="default"/>
-                <w:sz w:val="16"/>
-                <w:szCs w:val="16"/>
+                <w:sz w:val="20"/>
+                <w:szCs w:val="20"/>
                 <w:vertAlign w:val="baseline"/>
                 <w:lang w:val="en-US"/>
               </w:rPr>
@@ -1227,7 +1237,7 @@
         </w:tc>
         <w:tc>
           <w:tcPr>
-            <w:tcW w:w="3279" w:type="dxa"/>
+            <w:tcW w:w="3510" w:type="dxa"/>
           </w:tcPr>
           <w:p>
             <w:pPr>
@@ -1235,8 +1245,8 @@
               <w:jc w:val="both"/>
               <w:rPr>
                 <w:rFonts w:hint="default"/>
-                <w:sz w:val="16"/>
-                <w:szCs w:val="16"/>
+                <w:sz w:val="20"/>
+                <w:szCs w:val="20"/>
                 <w:vertAlign w:val="baseline"/>
                 <w:lang w:val="en-US"/>
               </w:rPr>
@@ -1244,8 +1254,8 @@
             <w:r>
               <w:rPr>
                 <w:rFonts w:hint="default"/>
-                <w:sz w:val="16"/>
-                <w:szCs w:val="16"/>
+                <w:sz w:val="20"/>
+                <w:szCs w:val="20"/>
                 <w:vertAlign w:val="baseline"/>
                 <w:lang w:val="en-US"/>
               </w:rPr>
@@ -1255,31 +1265,31 @@
         </w:tc>
         <w:tc>
           <w:tcPr>
-            <w:tcW w:w="1414" w:type="dxa"/>
+            <w:tcW w:w="1545" w:type="dxa"/>
           </w:tcPr>
           <w:p>
             <w:pPr>
               <w:widowControl w:val="0"/>
               <w:jc w:val="both"/>
               <w:rPr>
-                <w:sz w:val="16"/>
-                <w:szCs w:val="16"/>
+                <w:sz w:val="20"/>
+                <w:szCs w:val="20"/>
                 <w:vertAlign w:val="baseline"/>
               </w:rPr>
             </w:pPr>
             <w:r>
               <w:rPr>
                 <w:rFonts w:hint="default"/>
-                <w:sz w:val="16"/>
-                <w:szCs w:val="16"/>
+                <w:sz w:val="20"/>
+                <w:szCs w:val="20"/>
               </w:rPr>
               <w:t>RELB</w:t>
             </w:r>
             <w:r>
               <w:rPr>
                 <w:rFonts w:hint="default"/>
-                <w:sz w:val="16"/>
-                <w:szCs w:val="16"/>
+                <w:sz w:val="20"/>
+                <w:szCs w:val="20"/>
                 <w:lang w:val="en-US"/>
               </w:rPr>
               <w:t xml:space="preserve"> </w:t>
@@ -1287,8 +1297,8 @@
             <w:r>
               <w:rPr>
                 <w:rFonts w:hint="default"/>
-                <w:sz w:val="16"/>
-                <w:szCs w:val="16"/>
+                <w:sz w:val="20"/>
+                <w:szCs w:val="20"/>
               </w:rPr>
               <w:t>8116</w:t>
             </w:r>
@@ -1296,23 +1306,23 @@
         </w:tc>
         <w:tc>
           <w:tcPr>
-            <w:tcW w:w="1907" w:type="dxa"/>
+            <w:tcW w:w="2340" w:type="dxa"/>
           </w:tcPr>
           <w:p>
             <w:pPr>
               <w:widowControl w:val="0"/>
               <w:jc w:val="both"/>
               <w:rPr>
-                <w:sz w:val="16"/>
-                <w:szCs w:val="16"/>
+                <w:sz w:val="20"/>
+                <w:szCs w:val="20"/>
                 <w:vertAlign w:val="baseline"/>
               </w:rPr>
             </w:pPr>
             <w:r>
               <w:rPr>
                 <w:rFonts w:hint="default"/>
-                <w:sz w:val="16"/>
-                <w:szCs w:val="16"/>
+                <w:sz w:val="20"/>
+                <w:szCs w:val="20"/>
                 <w:vertAlign w:val="baseline"/>
               </w:rPr>
               <w:t>X,Q,T,G,F,Y,E</w:t>
@@ -1324,26 +1334,26 @@
     <w:p>
       <w:pPr>
         <w:rPr>
-          <w:sz w:val="16"/>
-          <w:szCs w:val="16"/>
+          <w:sz w:val="20"/>
+          <w:szCs w:val="20"/>
+        </w:rPr>
+      </w:pPr>
+    </w:p>
+    <w:p>
+      <w:pPr>
+        <w:rPr>
+          <w:rFonts w:hint="default"/>
+          <w:sz w:val="20"/>
+          <w:szCs w:val="20"/>
+          <w:lang w:val="en-US"/>
         </w:rPr>
       </w:pPr>
       <w:bookmarkStart w:id="0" w:name="_GoBack"/>
       <w:bookmarkEnd w:id="0"/>
     </w:p>
-    <w:p>
-      <w:pPr>
-        <w:rPr>
-          <w:rFonts w:hint="default"/>
-          <w:sz w:val="16"/>
-          <w:szCs w:val="16"/>
-          <w:lang w:val="en-US"/>
-        </w:rPr>
-      </w:pPr>
-    </w:p>
     <w:sectPr>
       <w:pgSz w:w="11906" w:h="16838"/>
-      <w:pgMar w:top="1440" w:right="1800" w:bottom="1440" w:left="1800" w:header="720" w:footer="720" w:gutter="0"/>
+      <w:pgMar w:top="720" w:right="720" w:bottom="720" w:left="720" w:header="720" w:footer="720" w:gutter="0"/>
       <w:pgBorders>
         <w:top w:val="none" w:sz="0" w:space="0"/>
         <w:left w:val="none" w:sz="0" w:space="0"/>

--- a/auca/sem-1/time-table/sem-1-final-exam-time-table.docx
+++ b/auca/sem-1/time-table/sem-1-final-exam-time-table.docx
@@ -1231,7 +1231,7 @@
                 <w:vertAlign w:val="baseline"/>
                 <w:lang w:val="en-US"/>
               </w:rPr>
-              <w:t>9:00 AM</w:t>
+              <w:t>1:00 PM</w:t>
             </w:r>
           </w:p>
         </w:tc>
